--- a/Euromart_Sales_Profitability_Anaysis/Power BI Euro Mart Report Creation Process.docx
+++ b/Euromart_Sales_Profitability_Anaysis/Power BI Euro Mart Report Creation Process.docx
@@ -752,7 +752,7 @@
           <v:shape id="_x0000_i1025" type="#_x0000_t75" style="width:75.5pt;height:49pt" o:ole="">
             <v:imagedata r:id="rId9" o:title=""/>
           </v:shape>
-          <o:OLEObject Type="Embed" ProgID="Package" ShapeID="_x0000_i1025" DrawAspect="Icon" ObjectID="_1815229568" r:id="rId10"/>
+          <o:OLEObject Type="Embed" ProgID="Package" ShapeID="_x0000_i1025" DrawAspect="Icon" ObjectID="_1816850606" r:id="rId10"/>
         </w:object>
       </w:r>
     </w:p>
@@ -785,6 +785,14 @@
         </w:rPr>
         <w:tab/>
       </w:r>
+    </w:p>
+    <w:p>
+      <w:pPr>
+        <w:rPr>
+          <w:sz w:val="24"/>
+          <w:szCs w:val="24"/>
+        </w:rPr>
+      </w:pPr>
       <w:r>
         <w:rPr>
           <w:sz w:val="24"/>
